--- a/实验2 (1) .docx
+++ b/实验2 (1) .docx
@@ -2,17 +2,6 @@
 <file path=word/document.xml><?xml version="1.0" encoding="utf-8"?>
 <w:document xmlns:wpc="http://schemas.microsoft.com/office/word/2010/wordprocessingCanvas" xmlns:mc="http://schemas.openxmlformats.org/markup-compatibility/2006" xmlns:o="urn:schemas-microsoft-com:office:office" xmlns:r="http://schemas.openxmlformats.org/officeDocument/2006/relationships" xmlns:m="http://schemas.openxmlformats.org/officeDocument/2006/math" xmlns:v="urn:schemas-microsoft-com:vml" xmlns:wp14="http://schemas.microsoft.com/office/word/2010/wordprocessingDrawing" xmlns:wp="http://schemas.openxmlformats.org/drawingml/2006/wordprocessingDrawing" xmlns:w="http://schemas.openxmlformats.org/wordprocessingml/2006/main" xmlns:w14="http://schemas.microsoft.com/office/word/2010/wordml" xmlns:w10="urn:schemas-microsoft-com:office:word" xmlns:w15="http://schemas.microsoft.com/office/word/2012/wordml" xmlns:wpg="http://schemas.microsoft.com/office/word/2010/wordprocessingGroup" xmlns:wpi="http://schemas.microsoft.com/office/word/2010/wordprocessingInk" xmlns:wne="http://schemas.microsoft.com/office/word/2006/wordml" xmlns:wps="http://schemas.microsoft.com/office/word/2010/wordprocessingShape" xmlns:wpsCustomData="http://www.wps.cn/officeDocument/2013/wpsCustomData" mc:Ignorable="w14 w15 wp14">
   <w:body>
-    <w:p>
-      <w:pPr>
-        <w:pStyle w:val="3"/>
-      </w:pPr>
-      <w:r>
-        <w:rPr>
-          <w:rFonts w:hint="eastAsia"/>
-        </w:rPr>
-        <w:t>完成下面内容（此项不用提交）：</w:t>
-      </w:r>
-    </w:p>
     <w:p>
       <w:pPr>
         <w:pStyle w:val="15"/>
@@ -25,105 +14,14 @@
           <w:sz w:val="24"/>
         </w:rPr>
       </w:pPr>
-      <w:r>
-        <w:rPr>
-          <w:rFonts w:hint="eastAsia"/>
-          <w:sz w:val="24"/>
-        </w:rPr>
-        <w:t>创建课本P</w:t>
-      </w:r>
-      <w:r>
-        <w:rPr>
-          <w:sz w:val="24"/>
-        </w:rPr>
-        <w:t>103</w:t>
-      </w:r>
-      <w:r>
-        <w:rPr>
-          <w:rFonts w:hint="eastAsia"/>
-          <w:sz w:val="24"/>
-        </w:rPr>
-        <w:t>习题3数据库B</w:t>
-      </w:r>
-      <w:r>
-        <w:rPr>
-          <w:sz w:val="24"/>
-        </w:rPr>
-        <w:t>ookDB</w:t>
-      </w:r>
-      <w:r>
-        <w:rPr>
-          <w:rFonts w:hint="eastAsia"/>
-          <w:sz w:val="24"/>
-        </w:rPr>
-        <w:t>，</w:t>
-      </w:r>
-      <w:r>
-        <w:rPr>
-          <w:rFonts w:hint="eastAsia"/>
-          <w:b/>
-          <w:bCs/>
-          <w:sz w:val="24"/>
-        </w:rPr>
-        <w:t>参考《</w:t>
-      </w:r>
-      <w:r>
-        <w:rPr>
-          <w:b/>
-          <w:bCs/>
-          <w:sz w:val="24"/>
-        </w:rPr>
-        <w:t>MySQL8从入门到精通</w:t>
-      </w:r>
-      <w:r>
-        <w:rPr>
-          <w:rFonts w:hint="eastAsia"/>
-          <w:b/>
-          <w:bCs/>
-          <w:sz w:val="24"/>
-        </w:rPr>
-        <w:t>》3</w:t>
-      </w:r>
-      <w:r>
-        <w:rPr>
-          <w:b/>
-          <w:bCs/>
-          <w:sz w:val="24"/>
-        </w:rPr>
-        <w:t>.1</w:t>
-      </w:r>
-      <w:r>
-        <w:rPr>
-          <w:rFonts w:hint="eastAsia"/>
-          <w:b/>
-          <w:bCs/>
-          <w:sz w:val="24"/>
-        </w:rPr>
-        <w:t>节【例3</w:t>
-      </w:r>
-      <w:r>
-        <w:rPr>
-          <w:b/>
-          <w:bCs/>
-          <w:sz w:val="24"/>
-        </w:rPr>
-        <w:t>.1</w:t>
-      </w:r>
-      <w:r>
-        <w:rPr>
-          <w:rFonts w:hint="eastAsia"/>
-          <w:b/>
-          <w:bCs/>
-          <w:sz w:val="24"/>
-        </w:rPr>
-        <w:t>】</w:t>
-      </w:r>
-      <w:r>
-        <w:rPr>
-          <w:rFonts w:hint="eastAsia"/>
-          <w:sz w:val="24"/>
-        </w:rPr>
-        <w:t>或参考《SQL Server 201</w:t>
+      <w:bookmarkStart w:id="0" w:name="_GoBack"/>
+      <w:bookmarkEnd w:id="0"/>
+      <w:r>
+        <w:rPr>
+          <w:rFonts w:hint="eastAsia"/>
+          <w:sz w:val="24"/>
+        </w:rPr>
+        <w:t>参考《SQL Server 201</w:t>
       </w:r>
       <w:r>
         <w:rPr>
@@ -275,8 +173,6 @@
           <w:sz w:val="24"/>
         </w:rPr>
       </w:pPr>
-      <w:bookmarkStart w:id="0" w:name="_GoBack"/>
-      <w:bookmarkEnd w:id="0"/>
       <w:r>
         <w:rPr>
           <w:rFonts w:hint="eastAsia"/>

--- a/实验2 (1) .docx
+++ b/实验2 (1) .docx
@@ -21,46 +21,46 @@
           <w:rFonts w:hint="eastAsia"/>
           <w:sz w:val="24"/>
         </w:rPr>
-        <w:t>参考《SQL Server 201</w:t>
-      </w:r>
-      <w:r>
-        <w:rPr>
-          <w:sz w:val="24"/>
-        </w:rPr>
-        <w:t>6</w:t>
-      </w:r>
-      <w:r>
-        <w:rPr>
-          <w:rFonts w:hint="eastAsia"/>
-          <w:sz w:val="24"/>
-        </w:rPr>
-        <w:t>从入门到实战》第1</w:t>
-      </w:r>
-      <w:r>
-        <w:rPr>
-          <w:sz w:val="24"/>
-        </w:rPr>
-        <w:t>0.1.1</w:t>
-      </w:r>
-      <w:r>
-        <w:rPr>
-          <w:rFonts w:hint="eastAsia"/>
-          <w:sz w:val="24"/>
-        </w:rPr>
-        <w:t>节【例1</w:t>
-      </w:r>
-      <w:r>
-        <w:rPr>
-          <w:sz w:val="24"/>
-        </w:rPr>
-        <w:t>0.1</w:t>
-      </w:r>
-      <w:r>
-        <w:rPr>
-          <w:rFonts w:hint="eastAsia"/>
-          <w:sz w:val="24"/>
-        </w:rPr>
-        <w:t xml:space="preserve">】 </w:t>
+        <w:t>《</w:t>
+      </w:r>
+      <w:r>
+        <w:rPr>
+          <w:sz w:val="24"/>
+        </w:rPr>
+        <w:t>MySQL8从入门到精通</w:t>
+      </w:r>
+      <w:r>
+        <w:rPr>
+          <w:rFonts w:hint="eastAsia"/>
+          <w:sz w:val="24"/>
+        </w:rPr>
+        <w:t>》第4章（复习3</w:t>
+      </w:r>
+      <w:r>
+        <w:rPr>
+          <w:sz w:val="24"/>
+        </w:rPr>
+        <w:t>.1</w:t>
+      </w:r>
+      <w:r>
+        <w:rPr>
+          <w:rFonts w:hint="eastAsia"/>
+          <w:sz w:val="24"/>
+        </w:rPr>
+        <w:t>节、3</w:t>
+      </w:r>
+      <w:r>
+        <w:rPr>
+          <w:sz w:val="24"/>
+        </w:rPr>
+        <w:t>.2</w:t>
+      </w:r>
+      <w:r>
+        <w:rPr>
+          <w:rFonts w:hint="eastAsia"/>
+          <w:sz w:val="24"/>
+        </w:rPr>
+        <w:t>节）</w:t>
       </w:r>
     </w:p>
     <w:p>
@@ -80,85 +80,46 @@
           <w:rFonts w:hint="eastAsia"/>
           <w:sz w:val="24"/>
         </w:rPr>
-        <w:t>创建课本P</w:t>
-      </w:r>
-      <w:r>
-        <w:rPr>
-          <w:sz w:val="24"/>
-        </w:rPr>
-        <w:t>103</w:t>
-      </w:r>
-      <w:r>
-        <w:rPr>
-          <w:rFonts w:hint="eastAsia"/>
-          <w:sz w:val="24"/>
-        </w:rPr>
-        <w:t>习题3的数据表Book</w:t>
-      </w:r>
-      <w:r>
-        <w:rPr>
-          <w:sz w:val="24"/>
-        </w:rPr>
-        <w:t>Class</w:t>
-      </w:r>
-      <w:r>
-        <w:rPr>
-          <w:rFonts w:hint="eastAsia"/>
-          <w:sz w:val="24"/>
-        </w:rPr>
-        <w:t>、P</w:t>
-      </w:r>
-      <w:r>
-        <w:rPr>
-          <w:sz w:val="24"/>
-        </w:rPr>
-        <w:t>ublisher</w:t>
-      </w:r>
-      <w:r>
-        <w:rPr>
-          <w:rFonts w:hint="eastAsia"/>
-          <w:sz w:val="24"/>
-        </w:rPr>
-        <w:t>、B</w:t>
-      </w:r>
-      <w:r>
-        <w:rPr>
-          <w:sz w:val="24"/>
-        </w:rPr>
-        <w:t>ook</w:t>
-      </w:r>
-      <w:r>
-        <w:rPr>
-          <w:rFonts w:hint="eastAsia"/>
-          <w:sz w:val="24"/>
-        </w:rPr>
-        <w:t>、R</w:t>
-      </w:r>
-      <w:r>
-        <w:rPr>
-          <w:sz w:val="24"/>
-        </w:rPr>
-        <w:t>eader</w:t>
-      </w:r>
-      <w:r>
-        <w:rPr>
-          <w:rFonts w:hint="eastAsia"/>
-          <w:sz w:val="24"/>
-        </w:rPr>
-        <w:t>、B</w:t>
-      </w:r>
-      <w:r>
-        <w:rPr>
-          <w:sz w:val="24"/>
-        </w:rPr>
-        <w:t>orrow</w:t>
-      </w:r>
-      <w:r>
-        <w:rPr>
-          <w:rFonts w:hint="eastAsia"/>
-          <w:sz w:val="24"/>
-        </w:rPr>
-        <w:t>。</w:t>
+        <w:t>《SQL Server 201</w:t>
+      </w:r>
+      <w:r>
+        <w:rPr>
+          <w:sz w:val="24"/>
+        </w:rPr>
+        <w:t>6</w:t>
+      </w:r>
+      <w:r>
+        <w:rPr>
+          <w:rFonts w:hint="eastAsia"/>
+          <w:sz w:val="24"/>
+        </w:rPr>
+        <w:t>从入门到实战》第1</w:t>
+      </w:r>
+      <w:r>
+        <w:rPr>
+          <w:sz w:val="24"/>
+        </w:rPr>
+        <w:t>0.1</w:t>
+      </w:r>
+      <w:r>
+        <w:rPr>
+          <w:rFonts w:hint="eastAsia"/>
+          <w:sz w:val="24"/>
+        </w:rPr>
+        <w:t>节和第1</w:t>
+      </w:r>
+      <w:r>
+        <w:rPr>
+          <w:sz w:val="24"/>
+        </w:rPr>
+        <w:t>0.2</w:t>
+      </w:r>
+      <w:r>
+        <w:rPr>
+          <w:rFonts w:hint="eastAsia"/>
+          <w:sz w:val="24"/>
+        </w:rPr>
+        <w:t>节</w:t>
       </w:r>
     </w:p>
     <w:p>
@@ -178,181 +139,7 @@
           <w:rFonts w:hint="eastAsia"/>
           <w:sz w:val="24"/>
         </w:rPr>
-        <w:t>库名</w:t>
-      </w:r>
-      <w:r>
-        <w:rPr>
-          <w:sz w:val="24"/>
-        </w:rPr>
-        <w:t>&gt;</w:t>
-      </w:r>
-      <w:r>
-        <w:rPr>
-          <w:rFonts w:hint="eastAsia"/>
-          <w:sz w:val="24"/>
-        </w:rPr>
-        <w:t xml:space="preserve">，（ </w:t>
-      </w:r>
-      <w:r>
-        <w:rPr>
-          <w:sz w:val="24"/>
-        </w:rPr>
-        <w:t xml:space="preserve"> </w:t>
-      </w:r>
-      <w:r>
-        <w:rPr>
-          <w:rFonts w:hint="eastAsia"/>
-          <w:sz w:val="24"/>
-        </w:rPr>
-        <w:t>u</w:t>
-      </w:r>
-      <w:r>
-        <w:rPr>
-          <w:sz w:val="24"/>
-        </w:rPr>
-        <w:t xml:space="preserve">se BookDB;  </w:t>
-      </w:r>
-      <w:r>
-        <w:rPr>
-          <w:rFonts w:hint="eastAsia"/>
-          <w:sz w:val="24"/>
-        </w:rPr>
-        <w:t>））【例</w:t>
-      </w:r>
-      <w:r>
-        <w:rPr>
-          <w:sz w:val="24"/>
-        </w:rPr>
-        <w:t>4.1</w:t>
-      </w:r>
-      <w:r>
-        <w:rPr>
-          <w:rFonts w:hint="eastAsia"/>
-          <w:sz w:val="24"/>
-        </w:rPr>
-        <w:t>】。</w:t>
-      </w:r>
-    </w:p>
-    <w:p>
-      <w:pPr>
-        <w:ind w:left="360"/>
-        <w:rPr>
-          <w:sz w:val="24"/>
-        </w:rPr>
-      </w:pPr>
-      <w:r>
-        <w:rPr>
-          <w:rFonts w:hint="eastAsia"/>
-          <w:sz w:val="24"/>
-        </w:rPr>
-        <w:t>或</w:t>
-      </w:r>
-    </w:p>
-    <w:p>
-      <w:pPr>
-        <w:pStyle w:val="15"/>
-        <w:numPr>
-          <w:ilvl w:val="0"/>
-          <w:numId w:val="2"/>
-        </w:numPr>
-        <w:ind w:firstLineChars="0"/>
-        <w:rPr>
-          <w:sz w:val="24"/>
-        </w:rPr>
-      </w:pPr>
-      <w:r>
-        <w:rPr>
-          <w:rFonts w:hint="eastAsia"/>
-          <w:sz w:val="24"/>
-        </w:rPr>
-        <w:t>参考《SQL Server 201</w:t>
-      </w:r>
-      <w:r>
-        <w:rPr>
-          <w:sz w:val="24"/>
-        </w:rPr>
-        <w:t>6</w:t>
-      </w:r>
-      <w:r>
-        <w:rPr>
-          <w:rFonts w:hint="eastAsia"/>
-          <w:sz w:val="24"/>
-        </w:rPr>
-        <w:t>从入门到实战》第1</w:t>
-      </w:r>
-      <w:r>
-        <w:rPr>
-          <w:sz w:val="24"/>
-        </w:rPr>
-        <w:t>0.2.1</w:t>
-      </w:r>
-      <w:r>
-        <w:rPr>
-          <w:rFonts w:hint="eastAsia"/>
-          <w:sz w:val="24"/>
-        </w:rPr>
-        <w:t>节【例1</w:t>
-      </w:r>
-      <w:r>
-        <w:rPr>
-          <w:sz w:val="24"/>
-        </w:rPr>
-        <w:t>0.4</w:t>
-      </w:r>
-      <w:r>
-        <w:rPr>
-          <w:rFonts w:hint="eastAsia"/>
-          <w:sz w:val="24"/>
-        </w:rPr>
-        <w:t>】 ，注意切换数据库，方法可参考【例1</w:t>
-      </w:r>
-      <w:r>
-        <w:rPr>
-          <w:sz w:val="24"/>
-        </w:rPr>
-        <w:t>0.9</w:t>
-      </w:r>
-      <w:r>
-        <w:rPr>
-          <w:rFonts w:hint="eastAsia"/>
-          <w:sz w:val="24"/>
-        </w:rPr>
-        <w:t>】第一句，写成(</w:t>
-      </w:r>
-      <w:r>
-        <w:rPr>
-          <w:sz w:val="24"/>
-        </w:rPr>
-        <w:t xml:space="preserve">  USE BookDB;  )</w:t>
-      </w:r>
-    </w:p>
-    <w:p>
-      <w:pPr>
-        <w:pStyle w:val="15"/>
-        <w:ind w:left="360" w:firstLine="0" w:firstLineChars="0"/>
-        <w:rPr>
-          <w:sz w:val="24"/>
-        </w:rPr>
-      </w:pPr>
-      <w:r>
-        <w:rPr>
-          <w:rFonts w:hint="eastAsia"/>
-          <w:sz w:val="24"/>
-        </w:rPr>
-        <w:t>切换数据库目的是使创建的表在上面创建的数据库B</w:t>
-      </w:r>
-      <w:r>
-        <w:rPr>
-          <w:sz w:val="24"/>
-        </w:rPr>
-        <w:t>ookDB</w:t>
-      </w:r>
-      <w:r>
-        <w:rPr>
-          <w:rFonts w:hint="eastAsia"/>
-          <w:sz w:val="24"/>
-        </w:rPr>
-        <w:t>中。</w:t>
+        <w:t>课后阅读一项：</w:t>
       </w:r>
     </w:p>
     <w:p>
@@ -364,33 +151,41 @@
         </w:numPr>
         <w:ind w:firstLineChars="0"/>
         <w:rPr>
-          <w:rFonts w:hint="eastAsia"/>
-          <w:color w:val="FF0000"/>
-          <w:sz w:val="24"/>
-        </w:rPr>
-      </w:pPr>
-      <w:r>
-        <w:rPr>
-          <w:rFonts w:hint="eastAsia"/>
-          <w:color w:val="FF0000"/>
-          <w:sz w:val="24"/>
-        </w:rPr>
-        <w:t>完成P</w:t>
-      </w:r>
-      <w:r>
-        <w:rPr>
-          <w:color w:val="FF0000"/>
-          <w:sz w:val="24"/>
-        </w:rPr>
-        <w:t>103</w:t>
-      </w:r>
-      <w:r>
-        <w:rPr>
-          <w:rFonts w:hint="eastAsia"/>
-          <w:color w:val="FF0000"/>
-          <w:sz w:val="24"/>
-        </w:rPr>
-        <w:t>习题3。</w:t>
+          <w:sz w:val="24"/>
+        </w:rPr>
+      </w:pPr>
+      <w:r>
+        <w:rPr>
+          <w:rFonts w:hint="eastAsia"/>
+          <w:sz w:val="24"/>
+        </w:rPr>
+        <w:t>《</w:t>
+      </w:r>
+      <w:r>
+        <w:rPr>
+          <w:sz w:val="24"/>
+        </w:rPr>
+        <w:t>MySQL8从入门到精通</w:t>
+      </w:r>
+      <w:r>
+        <w:rPr>
+          <w:rFonts w:hint="eastAsia"/>
+          <w:sz w:val="24"/>
+        </w:rPr>
+        <w:t>》第</w:t>
+      </w:r>
+      <w:r>
+        <w:rPr>
+          <w:sz w:val="24"/>
+        </w:rPr>
+        <w:t>5</w:t>
+      </w:r>
+      <w:r>
+        <w:rPr>
+          <w:rFonts w:hint="eastAsia"/>
+          <w:sz w:val="24"/>
+        </w:rPr>
+        <w:t>章</w:t>
       </w:r>
     </w:p>
     <w:p>
@@ -410,23 +205,40 @@
           <w:rFonts w:hint="eastAsia"/>
           <w:sz w:val="24"/>
         </w:rPr>
-        <w:t>阅读下面内容</w:t>
-      </w:r>
-      <w:r>
-        <w:rPr>
-          <w:rFonts w:hint="eastAsia"/>
-          <w:b/>
-          <w:color w:val="FF0000"/>
-          <w:sz w:val="24"/>
-        </w:rPr>
-        <w:t>中的一项</w:t>
-      </w:r>
-      <w:r>
-        <w:rPr>
-          <w:rFonts w:hint="eastAsia"/>
-          <w:sz w:val="24"/>
-        </w:rPr>
-        <w:t>：</w:t>
+        <w:t>《SQL Server 201</w:t>
+      </w:r>
+      <w:r>
+        <w:rPr>
+          <w:sz w:val="24"/>
+        </w:rPr>
+        <w:t>6</w:t>
+      </w:r>
+      <w:r>
+        <w:rPr>
+          <w:rFonts w:hint="eastAsia"/>
+          <w:sz w:val="24"/>
+        </w:rPr>
+        <w:t>从入门到实战》第8章</w:t>
+      </w:r>
+    </w:p>
+    <w:p>
+      <w:pPr>
+        <w:pStyle w:val="3"/>
+      </w:pPr>
+      <w:r>
+        <w:rPr>
+          <w:rFonts w:hint="eastAsia"/>
+        </w:rPr>
+        <w:t>用S</w:t>
+      </w:r>
+      <w:r>
+        <w:t>QL</w:t>
+      </w:r>
+      <w:r>
+        <w:rPr>
+          <w:rFonts w:hint="eastAsia"/>
+        </w:rPr>
+        <w:t>内容完成下面实验内容（请提交到励儒云）：</w:t>
       </w:r>
     </w:p>
     <w:p>
@@ -435,243 +247,6 @@
         <w:numPr>
           <w:ilvl w:val="0"/>
           <w:numId w:val="3"/>
-        </w:numPr>
-        <w:ind w:firstLineChars="0"/>
-        <w:rPr>
-          <w:sz w:val="24"/>
-        </w:rPr>
-      </w:pPr>
-      <w:r>
-        <w:rPr>
-          <w:rFonts w:hint="eastAsia"/>
-          <w:sz w:val="24"/>
-        </w:rPr>
-        <w:t>《</w:t>
-      </w:r>
-      <w:r>
-        <w:rPr>
-          <w:sz w:val="24"/>
-        </w:rPr>
-        <w:t>MySQL8从入门到精通</w:t>
-      </w:r>
-      <w:r>
-        <w:rPr>
-          <w:rFonts w:hint="eastAsia"/>
-          <w:sz w:val="24"/>
-        </w:rPr>
-        <w:t>》第4章（复习3</w:t>
-      </w:r>
-      <w:r>
-        <w:rPr>
-          <w:sz w:val="24"/>
-        </w:rPr>
-        <w:t>.1</w:t>
-      </w:r>
-      <w:r>
-        <w:rPr>
-          <w:rFonts w:hint="eastAsia"/>
-          <w:sz w:val="24"/>
-        </w:rPr>
-        <w:t>节、3</w:t>
-      </w:r>
-      <w:r>
-        <w:rPr>
-          <w:sz w:val="24"/>
-        </w:rPr>
-        <w:t>.2</w:t>
-      </w:r>
-      <w:r>
-        <w:rPr>
-          <w:rFonts w:hint="eastAsia"/>
-          <w:sz w:val="24"/>
-        </w:rPr>
-        <w:t>节）</w:t>
-      </w:r>
-    </w:p>
-    <w:p>
-      <w:pPr>
-        <w:pStyle w:val="15"/>
-        <w:numPr>
-          <w:ilvl w:val="0"/>
-          <w:numId w:val="3"/>
-        </w:numPr>
-        <w:ind w:firstLineChars="0"/>
-        <w:rPr>
-          <w:sz w:val="24"/>
-        </w:rPr>
-      </w:pPr>
-      <w:r>
-        <w:rPr>
-          <w:rFonts w:hint="eastAsia"/>
-          <w:sz w:val="24"/>
-        </w:rPr>
-        <w:t>《SQL Server 201</w:t>
-      </w:r>
-      <w:r>
-        <w:rPr>
-          <w:sz w:val="24"/>
-        </w:rPr>
-        <w:t>6</w:t>
-      </w:r>
-      <w:r>
-        <w:rPr>
-          <w:rFonts w:hint="eastAsia"/>
-          <w:sz w:val="24"/>
-        </w:rPr>
-        <w:t>从入门到实战》第1</w:t>
-      </w:r>
-      <w:r>
-        <w:rPr>
-          <w:sz w:val="24"/>
-        </w:rPr>
-        <w:t>0.1</w:t>
-      </w:r>
-      <w:r>
-        <w:rPr>
-          <w:rFonts w:hint="eastAsia"/>
-          <w:sz w:val="24"/>
-        </w:rPr>
-        <w:t>节和第1</w:t>
-      </w:r>
-      <w:r>
-        <w:rPr>
-          <w:sz w:val="24"/>
-        </w:rPr>
-        <w:t>0.2</w:t>
-      </w:r>
-      <w:r>
-        <w:rPr>
-          <w:rFonts w:hint="eastAsia"/>
-          <w:sz w:val="24"/>
-        </w:rPr>
-        <w:t>节</w:t>
-      </w:r>
-    </w:p>
-    <w:p>
-      <w:pPr>
-        <w:pStyle w:val="15"/>
-        <w:numPr>
-          <w:ilvl w:val="0"/>
-          <w:numId w:val="1"/>
-        </w:numPr>
-        <w:ind w:firstLineChars="0"/>
-        <w:rPr>
-          <w:sz w:val="24"/>
-        </w:rPr>
-      </w:pPr>
-      <w:r>
-        <w:rPr>
-          <w:rFonts w:hint="eastAsia"/>
-          <w:sz w:val="24"/>
-        </w:rPr>
-        <w:t>课后阅读一项：</w:t>
-      </w:r>
-    </w:p>
-    <w:p>
-      <w:pPr>
-        <w:pStyle w:val="15"/>
-        <w:numPr>
-          <w:ilvl w:val="0"/>
-          <w:numId w:val="3"/>
-        </w:numPr>
-        <w:ind w:firstLineChars="0"/>
-        <w:rPr>
-          <w:sz w:val="24"/>
-        </w:rPr>
-      </w:pPr>
-      <w:r>
-        <w:rPr>
-          <w:rFonts w:hint="eastAsia"/>
-          <w:sz w:val="24"/>
-        </w:rPr>
-        <w:t>《</w:t>
-      </w:r>
-      <w:r>
-        <w:rPr>
-          <w:sz w:val="24"/>
-        </w:rPr>
-        <w:t>MySQL8从入门到精通</w:t>
-      </w:r>
-      <w:r>
-        <w:rPr>
-          <w:rFonts w:hint="eastAsia"/>
-          <w:sz w:val="24"/>
-        </w:rPr>
-        <w:t>》第</w:t>
-      </w:r>
-      <w:r>
-        <w:rPr>
-          <w:sz w:val="24"/>
-        </w:rPr>
-        <w:t>5</w:t>
-      </w:r>
-      <w:r>
-        <w:rPr>
-          <w:rFonts w:hint="eastAsia"/>
-          <w:sz w:val="24"/>
-        </w:rPr>
-        <w:t>章</w:t>
-      </w:r>
-    </w:p>
-    <w:p>
-      <w:pPr>
-        <w:pStyle w:val="15"/>
-        <w:numPr>
-          <w:ilvl w:val="0"/>
-          <w:numId w:val="3"/>
-        </w:numPr>
-        <w:ind w:firstLineChars="0"/>
-        <w:rPr>
-          <w:sz w:val="24"/>
-        </w:rPr>
-      </w:pPr>
-      <w:r>
-        <w:rPr>
-          <w:rFonts w:hint="eastAsia"/>
-          <w:sz w:val="24"/>
-        </w:rPr>
-        <w:t>《SQL Server 201</w:t>
-      </w:r>
-      <w:r>
-        <w:rPr>
-          <w:sz w:val="24"/>
-        </w:rPr>
-        <w:t>6</w:t>
-      </w:r>
-      <w:r>
-        <w:rPr>
-          <w:rFonts w:hint="eastAsia"/>
-          <w:sz w:val="24"/>
-        </w:rPr>
-        <w:t>从入门到实战》第8章</w:t>
-      </w:r>
-    </w:p>
-    <w:p>
-      <w:pPr>
-        <w:pStyle w:val="3"/>
-      </w:pPr>
-      <w:r>
-        <w:rPr>
-          <w:rFonts w:hint="eastAsia"/>
-        </w:rPr>
-        <w:t>用S</w:t>
-      </w:r>
-      <w:r>
-        <w:t>QL</w:t>
-      </w:r>
-      <w:r>
-        <w:rPr>
-          <w:rFonts w:hint="eastAsia"/>
-        </w:rPr>
-        <w:t>内容完成下面实验内容（请提交到励儒云）：</w:t>
-      </w:r>
-    </w:p>
-    <w:p>
-      <w:pPr>
-        <w:pStyle w:val="15"/>
-        <w:numPr>
-          <w:ilvl w:val="0"/>
-          <w:numId w:val="4"/>
         </w:numPr>
         <w:ind w:firstLineChars="0"/>
         <w:rPr>
@@ -1075,119 +650,6 @@
     </w:lvl>
   </w:abstractNum>
   <w:abstractNum w:abstractNumId="2">
-    <w:nsid w:val="266106BB"/>
-    <w:multiLevelType w:val="multilevel"/>
-    <w:tmpl w:val="266106BB"/>
-    <w:lvl w:ilvl="0" w:tentative="0">
-      <w:start w:val="1"/>
-      <w:numFmt w:val="bullet"/>
-      <w:lvlText w:val=""/>
-      <w:lvlJc w:val="left"/>
-      <w:pPr>
-        <w:ind w:left="780" w:hanging="420"/>
-      </w:pPr>
-      <w:rPr>
-        <w:rFonts w:hint="default" w:ascii="Wingdings" w:hAnsi="Wingdings"/>
-      </w:rPr>
-    </w:lvl>
-    <w:lvl w:ilvl="1" w:tentative="0">
-      <w:start w:val="1"/>
-      <w:numFmt w:val="bullet"/>
-      <w:lvlText w:val=""/>
-      <w:lvlJc w:val="left"/>
-      <w:pPr>
-        <w:ind w:left="1200" w:hanging="420"/>
-      </w:pPr>
-      <w:rPr>
-        <w:rFonts w:hint="default" w:ascii="Wingdings" w:hAnsi="Wingdings"/>
-      </w:rPr>
-    </w:lvl>
-    <w:lvl w:ilvl="2" w:tentative="0">
-      <w:start w:val="1"/>
-      <w:numFmt w:val="bullet"/>
-      <w:lvlText w:val=""/>
-      <w:lvlJc w:val="left"/>
-      <w:pPr>
-        <w:ind w:left="1620" w:hanging="420"/>
-      </w:pPr>
-      <w:rPr>
-        <w:rFonts w:hint="default" w:ascii="Wingdings" w:hAnsi="Wingdings"/>
-      </w:rPr>
-    </w:lvl>
-    <w:lvl w:ilvl="3" w:tentative="0">
-      <w:start w:val="1"/>
-      <w:numFmt w:val="bullet"/>
-      <w:lvlText w:val=""/>
-      <w:lvlJc w:val="left"/>
-      <w:pPr>
-        <w:ind w:left="2040" w:hanging="420"/>
-      </w:pPr>
-      <w:rPr>
-        <w:rFonts w:hint="default" w:ascii="Wingdings" w:hAnsi="Wingdings"/>
-      </w:rPr>
-    </w:lvl>
-    <w:lvl w:ilvl="4" w:tentative="0">
-      <w:start w:val="1"/>
-      <w:numFmt w:val="bullet"/>
-      <w:lvlText w:val=""/>
-      <w:lvlJc w:val="left"/>
-      <w:pPr>
-        <w:ind w:left="2460" w:hanging="420"/>
-      </w:pPr>
-      <w:rPr>
-        <w:rFonts w:hint="default" w:ascii="Wingdings" w:hAnsi="Wingdings"/>
-      </w:rPr>
-    </w:lvl>
-    <w:lvl w:ilvl="5" w:tentative="0">
-      <w:start w:val="1"/>
-      <w:numFmt w:val="bullet"/>
-      <w:lvlText w:val=""/>
-      <w:lvlJc w:val="left"/>
-      <w:pPr>
-        <w:ind w:left="2880" w:hanging="420"/>
-      </w:pPr>
-      <w:rPr>
-        <w:rFonts w:hint="default" w:ascii="Wingdings" w:hAnsi="Wingdings"/>
-      </w:rPr>
-    </w:lvl>
-    <w:lvl w:ilvl="6" w:tentative="0">
-      <w:start w:val="1"/>
-      <w:numFmt w:val="bullet"/>
-      <w:lvlText w:val=""/>
-      <w:lvlJc w:val="left"/>
-      <w:pPr>
-        <w:ind w:left="3300" w:hanging="420"/>
-      </w:pPr>
-      <w:rPr>
-        <w:rFonts w:hint="default" w:ascii="Wingdings" w:hAnsi="Wingdings"/>
-      </w:rPr>
-    </w:lvl>
-    <w:lvl w:ilvl="7" w:tentative="0">
-      <w:start w:val="1"/>
-      <w:numFmt w:val="bullet"/>
-      <w:lvlText w:val=""/>
-      <w:lvlJc w:val="left"/>
-      <w:pPr>
-        <w:ind w:left="3720" w:hanging="420"/>
-      </w:pPr>
-      <w:rPr>
-        <w:rFonts w:hint="default" w:ascii="Wingdings" w:hAnsi="Wingdings"/>
-      </w:rPr>
-    </w:lvl>
-    <w:lvl w:ilvl="8" w:tentative="0">
-      <w:start w:val="1"/>
-      <w:numFmt w:val="bullet"/>
-      <w:lvlText w:val=""/>
-      <w:lvlJc w:val="left"/>
-      <w:pPr>
-        <w:ind w:left="4140" w:hanging="420"/>
-      </w:pPr>
-      <w:rPr>
-        <w:rFonts w:hint="default" w:ascii="Wingdings" w:hAnsi="Wingdings"/>
-      </w:rPr>
-    </w:lvl>
-  </w:abstractNum>
-  <w:abstractNum w:abstractNumId="3">
     <w:nsid w:val="5DD758CB"/>
     <w:multiLevelType w:val="multilevel"/>
     <w:tmpl w:val="5DD758CB"/>
@@ -1301,15 +763,12 @@
     </w:lvl>
   </w:abstractNum>
   <w:num w:numId="1">
+    <w:abstractNumId w:val="2"/>
+  </w:num>
+  <w:num w:numId="2">
     <w:abstractNumId w:val="1"/>
   </w:num>
-  <w:num w:numId="2">
-    <w:abstractNumId w:val="2"/>
-  </w:num>
   <w:num w:numId="3">
-    <w:abstractNumId w:val="3"/>
-  </w:num>
-  <w:num w:numId="4">
     <w:abstractNumId w:val="0"/>
   </w:num>
 </w:numbering>
@@ -1578,6 +1037,7 @@
   </w:latentStyles>
   <w:style w:type="paragraph" w:default="1" w:styleId="1">
     <w:name w:val="Normal"/>
+    <w:autoRedefine/>
     <w:qFormat/>
     <w:uiPriority w:val="0"/>
     <w:pPr>
